--- a/Aufgaben/Uebung_08.docx
+++ b/Aufgaben/Uebung_08.docx
@@ -117,15 +117,16 @@
       <w:pPr>
         <w:pStyle w:val="aufgabentext"/>
       </w:pPr>
+      <w:bookmarkStart w:id="0" w:name="_GoBack"/>
       <w:r>
         <w:rPr>
           <w:noProof/>
         </w:rPr>
         <w:drawing>
           <wp:inline distT="0" distB="0" distL="0" distR="0">
-            <wp:extent cx="5853219" cy="3609340"/>
+            <wp:extent cx="5873261" cy="3621698"/>
             <wp:effectExtent l="0" t="0" r="0" b="0"/>
-            <wp:docPr id="2" name="Grafik 2" descr="D:\Benutzer\Florian\Documents\OTH\OTH-IM-PG2\Kapitel_08\src\uebung_8_1\ClassDiagramm.jpg"/>
+            <wp:docPr id="2" name="Grafik 2"/>
             <wp:cNvGraphicFramePr>
               <a:graphicFrameLocks xmlns:a="http://schemas.openxmlformats.org/drawingml/2006/main" noChangeAspect="1"/>
             </wp:cNvGraphicFramePr>
@@ -146,7 +147,6 @@
                         </a:ext>
                       </a:extLst>
                     </a:blip>
-                    <a:srcRect/>
                     <a:stretch>
                       <a:fillRect/>
                     </a:stretch>
@@ -154,7 +154,7 @@
                   <pic:spPr bwMode="auto">
                     <a:xfrm>
                       <a:off x="0" y="0"/>
-                      <a:ext cx="5873261" cy="3621699"/>
+                      <a:ext cx="5873261" cy="3621698"/>
                     </a:xfrm>
                     <a:prstGeom prst="rect">
                       <a:avLst/>
@@ -170,6 +170,7 @@
           </wp:inline>
         </w:drawing>
       </w:r>
+      <w:bookmarkEnd w:id="0"/>
     </w:p>
     <w:p>
       <w:pPr>
@@ -261,14 +262,14 @@
         <w:rPr>
           <w:rFonts w:asciiTheme="minorHAnsi" w:hAnsiTheme="minorHAnsi"/>
         </w:rPr>
-        <w:t xml:space="preserve">-Methode, die zwei LKWs miteinander vergleichen soll. Zwei LKWS sollen gleich sein, wenn die Anzahl der Ladegewicht übereinstimmen. Testen Sie Ihre Implementierung, indem Sie in der main-Methode mehrere LKWs in der Liste </w:t>
+        <w:t xml:space="preserve">-Methode, die zwei LKWs miteinander vergleichen soll. Zwei LKWS sollen gleich sein, wenn die Anzahl der Ladegewicht übereinstimmen. Testen </w:t>
       </w:r>
       <w:r>
         <w:rPr>
           <w:rFonts w:asciiTheme="minorHAnsi" w:hAnsiTheme="minorHAnsi"/>
         </w:rPr>
         <w:lastRenderedPageBreak/>
-        <w:t xml:space="preserve">speichern und Sie mit einem weiteren LKW vergleichen. Nutzen Sie dazu die </w:t>
+        <w:t xml:space="preserve">Sie Ihre Implementierung, indem Sie in der main-Methode mehrere LKWs in der Liste speichern und Sie mit einem weiteren LKW vergleichen. Nutzen Sie dazu die </w:t>
       </w:r>
       <w:proofErr w:type="spellStart"/>
       <w:r>
@@ -354,23 +355,7 @@
           <w:b/>
           <w:sz w:val="28"/>
         </w:rPr>
-        <w:t xml:space="preserve">Aufgabe 8.2 </w:t>
-      </w:r>
-      <w:r>
-        <w:rPr>
-          <w:rFonts w:asciiTheme="minorHAnsi" w:hAnsiTheme="minorHAnsi"/>
-          <w:b/>
-          <w:sz w:val="28"/>
-        </w:rPr>
-        <w:t>–</w:t>
-      </w:r>
-      <w:r>
-        <w:rPr>
-          <w:rFonts w:asciiTheme="minorHAnsi" w:hAnsiTheme="minorHAnsi"/>
-          <w:b/>
-          <w:sz w:val="28"/>
-        </w:rPr>
-        <w:t xml:space="preserve"> Getränkeautomat</w:t>
+        <w:t>Aufgabe 8.2 – Getränkeautomat</w:t>
       </w:r>
     </w:p>
     <w:p>
@@ -503,7 +488,7 @@
           <w:rFonts w:ascii="Courier New" w:hAnsi="Courier New" w:cs="Courier New"/>
         </w:rPr>
         <w:br/>
-        <w:t>Bitte werfen Sie eine Münze ein(10=10-Cent,</w:t>
+        <w:t>Bitte werfen Sie eine Münze ein(10=10-Cent, 20=20-Cent,</w:t>
       </w:r>
       <w:r>
         <w:rPr>
@@ -515,31 +500,7 @@
         <w:rPr>
           <w:rFonts w:ascii="Courier New" w:hAnsi="Courier New" w:cs="Courier New"/>
         </w:rPr>
-        <w:t>20=20-Cent,</w:t>
-      </w:r>
-      <w:r>
-        <w:rPr>
-          <w:rFonts w:ascii="Courier New" w:hAnsi="Courier New" w:cs="Courier New"/>
-        </w:rPr>
-        <w:t xml:space="preserve"> </w:t>
-      </w:r>
-      <w:r>
-        <w:rPr>
-          <w:rFonts w:ascii="Courier New" w:hAnsi="Courier New" w:cs="Courier New"/>
-        </w:rPr>
-        <w:t>50=50-Cent,</w:t>
-      </w:r>
-      <w:r>
-        <w:rPr>
-          <w:rFonts w:ascii="Courier New" w:hAnsi="Courier New" w:cs="Courier New"/>
-        </w:rPr>
-        <w:t xml:space="preserve"> </w:t>
-      </w:r>
-      <w:r>
-        <w:rPr>
-          <w:rFonts w:ascii="Courier New" w:hAnsi="Courier New" w:cs="Courier New"/>
-        </w:rPr>
-        <w:t>1=1€)</w:t>
+        <w:t>50=50-Cent, 1=1€)</w:t>
       </w:r>
     </w:p>
     <w:p>
@@ -902,23 +863,7 @@
           <w:b/>
           <w:sz w:val="28"/>
         </w:rPr>
-        <w:t xml:space="preserve">Aufgabe 8.3 </w:t>
-      </w:r>
-      <w:r>
-        <w:rPr>
-          <w:rFonts w:asciiTheme="minorHAnsi" w:hAnsiTheme="minorHAnsi"/>
-          <w:b/>
-          <w:sz w:val="28"/>
-        </w:rPr>
-        <w:t>–</w:t>
-      </w:r>
-      <w:r>
-        <w:rPr>
-          <w:rFonts w:asciiTheme="minorHAnsi" w:hAnsiTheme="minorHAnsi"/>
-          <w:b/>
-          <w:sz w:val="28"/>
-        </w:rPr>
-        <w:t xml:space="preserve"> </w:t>
+        <w:t xml:space="preserve">Aufgabe 8.3 – </w:t>
       </w:r>
       <w:proofErr w:type="spellStart"/>
       <w:r>
@@ -1606,6 +1551,9 @@
     <w:p>
       <w:pPr>
         <w:spacing w:before="100" w:beforeAutospacing="1" w:after="100" w:afterAutospacing="1"/>
+        <w:rPr>
+          <w:lang w:val="en-GB"/>
+        </w:rPr>
       </w:pPr>
     </w:p>
     <w:p>
@@ -1614,7 +1562,6 @@
         <w:rPr>
           <w:rFonts w:asciiTheme="minorHAnsi" w:hAnsiTheme="minorHAnsi"/>
           <w:sz w:val="28"/>
-          <w:lang w:val="en-GB"/>
         </w:rPr>
       </w:pPr>
       <w:r>
@@ -2039,8 +1986,6 @@
         </w:rPr>
         <w:t>Objektes</w:t>
       </w:r>
-      <w:bookmarkStart w:id="0" w:name="_GoBack"/>
-      <w:bookmarkEnd w:id="0"/>
       <w:proofErr w:type="spellEnd"/>
     </w:p>
     <w:sectPr>
